--- a/homeworks/week06/python_homework6.docx
+++ b/homeworks/week06/python_homework6.docx
@@ -9,6 +9,7 @@
         <w:spacing w:before="0" w:beforeAutospacing="0" w:after="0" w:afterAutospacing="0"/>
         <w:rPr>
           <w:rFonts w:ascii="Verdana" w:hAnsi="Verdana" w:cs="Arial"/>
+          <w:b/>
           <w:color w:val="000000"/>
           <w:bdr w:val="none" w:sz="0" w:space="0" w:color="auto" w:frame="1"/>
         </w:rPr>
@@ -16,10 +17,11 @@
       <w:r>
         <w:rPr>
           <w:rFonts w:ascii="Verdana" w:hAnsi="Verdana" w:cs="Arial"/>
-          <w:color w:val="000000"/>
-          <w:bdr w:val="none" w:sz="0" w:space="0" w:color="auto" w:frame="1"/>
-        </w:rPr>
-        <w:t>DAT-119 – Python 1</w:t>
+          <w:b/>
+          <w:color w:val="000000"/>
+          <w:bdr w:val="none" w:sz="0" w:space="0" w:color="auto" w:frame="1"/>
+        </w:rPr>
+        <w:t>Homework 6</w:t>
       </w:r>
     </w:p>
     <w:p>
@@ -29,37 +31,9 @@
         <w:spacing w:before="0" w:beforeAutospacing="0" w:after="0" w:afterAutospacing="0"/>
         <w:rPr>
           <w:rFonts w:ascii="Verdana" w:hAnsi="Verdana" w:cs="Arial"/>
-          <w:color w:val="000000"/>
-          <w:bdr w:val="none" w:sz="0" w:space="0" w:color="auto" w:frame="1"/>
-        </w:rPr>
-      </w:pPr>
-    </w:p>
-    <w:p>
-      <w:pPr>
-        <w:pStyle w:val="NormalWeb"/>
-        <w:shd w:val="clear" w:color="auto" w:fill="FFFFFF" w:themeFill="background1"/>
-        <w:spacing w:before="0" w:beforeAutospacing="0" w:after="0" w:afterAutospacing="0"/>
-        <w:rPr>
-          <w:rFonts w:ascii="Verdana" w:hAnsi="Verdana" w:cs="Arial"/>
           <w:b/>
           <w:color w:val="000000"/>
           <w:bdr w:val="none" w:sz="0" w:space="0" w:color="auto" w:frame="1"/>
-        </w:rPr>
-      </w:pPr>
-      <w:r>
-        <w:rPr>
-          <w:rFonts w:ascii="Verdana" w:hAnsi="Verdana" w:cs="Arial"/>
-          <w:b/>
-          <w:color w:val="000000"/>
-          <w:bdr w:val="none" w:sz="0" w:space="0" w:color="auto" w:frame="1"/>
-        </w:rPr>
-        <w:t>Homework 6</w:t>
-      </w:r>
-    </w:p>
-    <w:p>
-      <w:pPr>
-        <w:rPr>
-          <w:rFonts w:ascii="Verdana" w:hAnsi="Verdana"/>
         </w:rPr>
       </w:pPr>
     </w:p>
@@ -102,13 +76,35 @@
         </w:rPr>
         <w:t xml:space="preserve"> notebooks, conversations with your colleagues and me, and the approved resources; that’s all.</w:t>
       </w:r>
-    </w:p>
-    <w:p>
-      <w:pPr>
+      <w:r>
         <w:rPr>
           <w:rFonts w:ascii="Verdana" w:hAnsi="Verdana"/>
         </w:rPr>
-      </w:pPr>
+        <w:t xml:space="preserve"> If you get code from anywhere besides your own brain (</w:t>
+      </w:r>
+      <w:r>
+        <w:rPr>
+          <w:rFonts w:ascii="Verdana" w:hAnsi="Verdana"/>
+          <w:i/>
+        </w:rPr>
+        <w:t>especially</w:t>
+      </w:r>
+      <w:r>
+        <w:rPr>
+          <w:rFonts w:ascii="Verdana" w:hAnsi="Verdana"/>
+        </w:rPr>
+        <w:t xml:space="preserve"> if it comes from any approved outside resource or from reading ahead in the book), you need to cite the source in a comment.</w:t>
+      </w:r>
+    </w:p>
+    <w:p>
+      <w:pPr>
+        <w:spacing w:before="240"/>
+        <w:rPr>
+          <w:rFonts w:ascii="Verdana" w:eastAsia="Times New Roman" w:hAnsi="Verdana" w:cs="Arial"/>
+          <w:color w:val="000000"/>
+        </w:rPr>
+      </w:pPr>
+      <w:bookmarkStart w:id="0" w:name="_GoBack"/>
       <w:r>
         <w:rPr>
           <w:rFonts w:ascii="Verdana" w:hAnsi="Verdana"/>
@@ -128,14 +124,31 @@
         </w:rPr>
         <w:t>, including turning in a plan with your code.</w:t>
       </w:r>
-    </w:p>
-    <w:p>
-      <w:pPr>
+      <w:r>
         <w:rPr>
           <w:rFonts w:ascii="Verdana" w:hAnsi="Verdana"/>
         </w:rPr>
-      </w:pPr>
-    </w:p>
+        <w:t xml:space="preserve"> Seriously, </w:t>
+      </w:r>
+      <w:r>
+        <w:rPr>
+          <w:rFonts w:ascii="Verdana" w:hAnsi="Verdana"/>
+          <w:b/>
+        </w:rPr>
+        <w:t>d</w:t>
+      </w:r>
+      <w:r>
+        <w:rPr>
+          <w:rFonts w:ascii="Verdana" w:eastAsia="Times New Roman" w:hAnsi="Verdana" w:cs="Arial"/>
+          <w:b/>
+          <w:bCs/>
+          <w:color w:val="000000"/>
+          <w:bdr w:val="none" w:sz="0" w:space="0" w:color="auto" w:frame="1"/>
+        </w:rPr>
+        <w:t>on’t forget to plan before you code!</w:t>
+      </w:r>
+    </w:p>
+    <w:bookmarkEnd w:id="0"/>
     <w:p>
       <w:pPr>
         <w:rPr>
@@ -192,6 +205,22 @@
           <w:bdr w:val="none" w:sz="0" w:space="0" w:color="auto" w:frame="1"/>
         </w:rPr>
         <w:t>)</w:t>
+      </w:r>
+      <w:r>
+        <w:rPr>
+          <w:rFonts w:ascii="Courier New" w:eastAsia="Times New Roman" w:hAnsi="Courier New" w:cs="Courier New"/>
+          <w:color w:val="000000"/>
+          <w:bdr w:val="none" w:sz="0" w:space="0" w:color="auto" w:frame="1"/>
+        </w:rPr>
+        <w:t xml:space="preserve"> </w:t>
+      </w:r>
+      <w:r>
+        <w:rPr>
+          <w:rFonts w:ascii="Verdana" w:eastAsia="Times New Roman" w:hAnsi="Verdana" w:cs="Courier New"/>
+          <w:color w:val="000000"/>
+          <w:bdr w:val="none" w:sz="0" w:space="0" w:color="auto" w:frame="1"/>
+        </w:rPr>
+        <w:t>- more is fine; I used five</w:t>
       </w:r>
       <w:r>
         <w:rPr>
@@ -244,15 +273,39 @@
           <w:color w:val="000000"/>
           <w:bdr w:val="none" w:sz="0" w:space="0" w:color="auto" w:frame="1"/>
         </w:rPr>
-        <w:t>The user enters their choice of “rock,” “paper,” or “scissors” at the keyboard.</w:t>
-      </w:r>
-      <w:r>
-        <w:rPr>
-          <w:rFonts w:ascii="Verdana" w:eastAsia="Times New Roman" w:hAnsi="Verdana" w:cs="Arial"/>
-          <w:color w:val="000000"/>
-          <w:bdr w:val="none" w:sz="0" w:space="0" w:color="auto" w:frame="1"/>
-        </w:rPr>
-        <w:t xml:space="preserve"> Only “rock,” “paper,” or “scissors” (without commas or quotation marks) should be accepted.</w:t>
+        <w:t>After being directed how to play, t</w:t>
+      </w:r>
+      <w:r>
+        <w:rPr>
+          <w:rFonts w:ascii="Verdana" w:eastAsia="Times New Roman" w:hAnsi="Verdana" w:cs="Arial"/>
+          <w:color w:val="000000"/>
+          <w:bdr w:val="none" w:sz="0" w:space="0" w:color="auto" w:frame="1"/>
+        </w:rPr>
+        <w:t>he user enters their choice of “rock,” “paper,” or “scissors” at the keyboard.</w:t>
+      </w:r>
+      <w:r>
+        <w:rPr>
+          <w:rFonts w:ascii="Verdana" w:eastAsia="Times New Roman" w:hAnsi="Verdana" w:cs="Arial"/>
+          <w:color w:val="000000"/>
+          <w:bdr w:val="none" w:sz="0" w:space="0" w:color="auto" w:frame="1"/>
+        </w:rPr>
+        <w:t xml:space="preserve"> Only “rock,” “paper,” or “scissors” (without commas or quotation marks) should be accepted</w:t>
+      </w:r>
+      <w:r>
+        <w:rPr>
+          <w:rFonts w:ascii="Verdana" w:eastAsia="Times New Roman" w:hAnsi="Verdana" w:cs="Arial"/>
+          <w:color w:val="000000"/>
+          <w:bdr w:val="none" w:sz="0" w:space="0" w:color="auto" w:frame="1"/>
+        </w:rPr>
+        <w:t>; if they enter anything else, they should be prompted to try again</w:t>
+      </w:r>
+      <w:r>
+        <w:rPr>
+          <w:rFonts w:ascii="Verdana" w:eastAsia="Times New Roman" w:hAnsi="Verdana" w:cs="Arial"/>
+          <w:color w:val="000000"/>
+          <w:bdr w:val="none" w:sz="0" w:space="0" w:color="auto" w:frame="1"/>
+        </w:rPr>
+        <w:t>.</w:t>
       </w:r>
     </w:p>
     <w:p>
@@ -404,7 +457,320 @@
           <w:color w:val="000000"/>
           <w:bdr w:val="none" w:sz="0" w:space="0" w:color="auto" w:frame="1"/>
         </w:rPr>
-        <w:t xml:space="preserve">Remember to plan ahead (actually write out some of the logic in your plans … programs are going to start to get complicated enough now that trying to code without breaking things out into functions and thinking through any looping or conditional logic is a recipe for trouble). Remember to write out small pieces (make </w:t>
+        <w:t>Remember to plan ahead (actually write out some of the logic in your plan</w:t>
+      </w:r>
+      <w:r>
+        <w:rPr>
+          <w:rFonts w:ascii="Verdana" w:eastAsia="Times New Roman" w:hAnsi="Verdana" w:cs="Arial"/>
+          <w:color w:val="000000"/>
+          <w:bdr w:val="none" w:sz="0" w:space="0" w:color="auto" w:frame="1"/>
+        </w:rPr>
+        <w:t>s;</w:t>
+      </w:r>
+      <w:r>
+        <w:rPr>
+          <w:rFonts w:ascii="Verdana" w:eastAsia="Times New Roman" w:hAnsi="Verdana" w:cs="Arial"/>
+          <w:color w:val="000000"/>
+          <w:bdr w:val="none" w:sz="0" w:space="0" w:color="auto" w:frame="1"/>
+        </w:rPr>
+        <w:t xml:space="preserve"> programs are going to start to get complicated enough now that trying to code without breaking things out into functions and thinking through any looping or conditional logic is a recipe for trouble). Remember to write out small pieces (make sure the water runs before you wash the dishes) -- test and save often!</w:t>
+      </w:r>
+    </w:p>
+    <w:p>
+      <w:pPr>
+        <w:rPr>
+          <w:rFonts w:ascii="Verdana" w:eastAsia="Times New Roman" w:hAnsi="Verdana" w:cs="Arial"/>
+          <w:b/>
+          <w:color w:val="000000"/>
+        </w:rPr>
+      </w:pPr>
+      <w:r>
+        <w:rPr>
+          <w:rFonts w:ascii="Verdana" w:eastAsia="Times New Roman" w:hAnsi="Verdana" w:cs="Arial"/>
+          <w:b/>
+          <w:color w:val="000000"/>
+        </w:rPr>
+        <w:t xml:space="preserve">Example </w:t>
+      </w:r>
+      <w:r>
+        <w:rPr>
+          <w:rFonts w:ascii="Verdana" w:eastAsia="Times New Roman" w:hAnsi="Verdana" w:cs="Arial"/>
+          <w:b/>
+          <w:color w:val="000000"/>
+        </w:rPr>
+        <w:t>output</w:t>
+      </w:r>
+      <w:r>
+        <w:rPr>
+          <w:rFonts w:ascii="Verdana" w:eastAsia="Times New Roman" w:hAnsi="Verdana" w:cs="Arial"/>
+          <w:b/>
+          <w:color w:val="000000"/>
+        </w:rPr>
+        <w:t>:</w:t>
+      </w:r>
+    </w:p>
+    <w:p>
+      <w:pPr>
+        <w:spacing w:after="0"/>
+        <w:rPr>
+          <w:rFonts w:ascii="Consolas" w:eastAsia="Times New Roman" w:hAnsi="Consolas" w:cs="Arial"/>
+          <w:color w:val="000000"/>
+        </w:rPr>
+      </w:pPr>
+      <w:r>
+        <w:rPr>
+          <w:rFonts w:ascii="Consolas" w:eastAsia="Times New Roman" w:hAnsi="Consolas" w:cs="Arial"/>
+          <w:color w:val="000000"/>
+        </w:rPr>
+        <w:t>Welcome to the Rock, Paper, Scissors!</w:t>
+      </w:r>
+    </w:p>
+    <w:p>
+      <w:pPr>
+        <w:spacing w:after="0"/>
+        <w:rPr>
+          <w:rFonts w:ascii="Consolas" w:eastAsia="Times New Roman" w:hAnsi="Consolas" w:cs="Arial"/>
+          <w:color w:val="000000"/>
+        </w:rPr>
+      </w:pPr>
+      <w:r>
+        <w:rPr>
+          <w:rFonts w:ascii="Consolas" w:eastAsia="Times New Roman" w:hAnsi="Consolas" w:cs="Arial"/>
+          <w:color w:val="000000"/>
+        </w:rPr>
+        <w:t xml:space="preserve">Please enter "rock", "paper", or "scissors", all-lowercase, no quotation marks: </w:t>
+      </w:r>
+      <w:r>
+        <w:rPr>
+          <w:rFonts w:ascii="Consolas" w:eastAsia="Times New Roman" w:hAnsi="Consolas" w:cs="Arial"/>
+          <w:color w:val="70AD47" w:themeColor="accent6"/>
+        </w:rPr>
+        <w:t>rock</w:t>
+      </w:r>
+    </w:p>
+    <w:p>
+      <w:pPr>
+        <w:spacing w:after="0"/>
+        <w:rPr>
+          <w:rFonts w:ascii="Consolas" w:eastAsia="Times New Roman" w:hAnsi="Consolas" w:cs="Arial"/>
+          <w:color w:val="000000"/>
+        </w:rPr>
+      </w:pPr>
+    </w:p>
+    <w:p>
+      <w:pPr>
+        <w:spacing w:after="0"/>
+        <w:rPr>
+          <w:rFonts w:ascii="Consolas" w:eastAsia="Times New Roman" w:hAnsi="Consolas" w:cs="Arial"/>
+          <w:color w:val="000000"/>
+        </w:rPr>
+      </w:pPr>
+      <w:r>
+        <w:rPr>
+          <w:rFonts w:ascii="Consolas" w:eastAsia="Times New Roman" w:hAnsi="Consolas" w:cs="Arial"/>
+          <w:color w:val="000000"/>
+        </w:rPr>
+        <w:t xml:space="preserve">The computer chose rock </w:t>
+      </w:r>
+    </w:p>
+    <w:p>
+      <w:pPr>
+        <w:spacing w:after="0"/>
+        <w:rPr>
+          <w:rFonts w:ascii="Consolas" w:eastAsia="Times New Roman" w:hAnsi="Consolas" w:cs="Arial"/>
+          <w:color w:val="000000"/>
+        </w:rPr>
+      </w:pPr>
+    </w:p>
+    <w:p>
+      <w:pPr>
+        <w:spacing w:after="0"/>
+        <w:rPr>
+          <w:rFonts w:ascii="Consolas" w:eastAsia="Times New Roman" w:hAnsi="Consolas" w:cs="Arial"/>
+          <w:color w:val="000000"/>
+        </w:rPr>
+      </w:pPr>
+      <w:r>
+        <w:rPr>
+          <w:rFonts w:ascii="Consolas" w:eastAsia="Times New Roman" w:hAnsi="Consolas" w:cs="Arial"/>
+          <w:color w:val="000000"/>
+        </w:rPr>
+        <w:t>You tied and must play again!</w:t>
+      </w:r>
+    </w:p>
+    <w:p>
+      <w:pPr>
+        <w:spacing w:after="0"/>
+        <w:rPr>
+          <w:rFonts w:ascii="Consolas" w:eastAsia="Times New Roman" w:hAnsi="Consolas" w:cs="Arial"/>
+          <w:color w:val="000000"/>
+        </w:rPr>
+      </w:pPr>
+    </w:p>
+    <w:p>
+      <w:pPr>
+        <w:spacing w:after="0"/>
+        <w:rPr>
+          <w:rFonts w:ascii="Consolas" w:eastAsia="Times New Roman" w:hAnsi="Consolas" w:cs="Arial"/>
+          <w:color w:val="000000"/>
+        </w:rPr>
+      </w:pPr>
+      <w:r>
+        <w:rPr>
+          <w:rFonts w:ascii="Consolas" w:eastAsia="Times New Roman" w:hAnsi="Consolas" w:cs="Arial"/>
+          <w:color w:val="000000"/>
+        </w:rPr>
+        <w:lastRenderedPageBreak/>
+        <w:t xml:space="preserve">Please enter "rock", "paper", or "scissors", all-lowercase, no quotation marks: </w:t>
+      </w:r>
+      <w:r>
+        <w:rPr>
+          <w:rFonts w:ascii="Consolas" w:eastAsia="Times New Roman" w:hAnsi="Consolas" w:cs="Arial"/>
+          <w:color w:val="70AD47" w:themeColor="accent6"/>
+        </w:rPr>
+        <w:t>potato</w:t>
+      </w:r>
+    </w:p>
+    <w:p>
+      <w:pPr>
+        <w:spacing w:after="0"/>
+        <w:rPr>
+          <w:rFonts w:ascii="Consolas" w:eastAsia="Times New Roman" w:hAnsi="Consolas" w:cs="Arial"/>
+          <w:color w:val="000000"/>
+        </w:rPr>
+      </w:pPr>
+      <w:r>
+        <w:rPr>
+          <w:rFonts w:ascii="Consolas" w:eastAsia="Times New Roman" w:hAnsi="Consolas" w:cs="Arial"/>
+          <w:color w:val="000000"/>
+        </w:rPr>
+        <w:t>That was not one of the options; please try again.</w:t>
+      </w:r>
+    </w:p>
+    <w:p>
+      <w:pPr>
+        <w:spacing w:after="0"/>
+        <w:rPr>
+          <w:rFonts w:ascii="Consolas" w:eastAsia="Times New Roman" w:hAnsi="Consolas" w:cs="Arial"/>
+          <w:color w:val="000000"/>
+        </w:rPr>
+      </w:pPr>
+      <w:r>
+        <w:rPr>
+          <w:rFonts w:ascii="Consolas" w:eastAsia="Times New Roman" w:hAnsi="Consolas" w:cs="Arial"/>
+          <w:color w:val="000000"/>
+        </w:rPr>
+        <w:t xml:space="preserve">Please enter "rock", "paper", or "scissors", all-lowercase, no quotation marks: </w:t>
+      </w:r>
+      <w:r>
+        <w:rPr>
+          <w:rFonts w:ascii="Consolas" w:eastAsia="Times New Roman" w:hAnsi="Consolas" w:cs="Arial"/>
+          <w:color w:val="70AD47" w:themeColor="accent6"/>
+        </w:rPr>
+        <w:t>rock</w:t>
+      </w:r>
+    </w:p>
+    <w:p>
+      <w:pPr>
+        <w:spacing w:after="0"/>
+        <w:rPr>
+          <w:rFonts w:ascii="Consolas" w:eastAsia="Times New Roman" w:hAnsi="Consolas" w:cs="Arial"/>
+          <w:color w:val="000000"/>
+        </w:rPr>
+      </w:pPr>
+    </w:p>
+    <w:p>
+      <w:pPr>
+        <w:spacing w:after="0"/>
+        <w:rPr>
+          <w:rFonts w:ascii="Consolas" w:eastAsia="Times New Roman" w:hAnsi="Consolas" w:cs="Arial"/>
+          <w:color w:val="000000"/>
+        </w:rPr>
+      </w:pPr>
+      <w:r>
+        <w:rPr>
+          <w:rFonts w:ascii="Consolas" w:eastAsia="Times New Roman" w:hAnsi="Consolas" w:cs="Arial"/>
+          <w:color w:val="000000"/>
+        </w:rPr>
+        <w:t xml:space="preserve">The computer chose scissors </w:t>
+      </w:r>
+    </w:p>
+    <w:p>
+      <w:pPr>
+        <w:spacing w:after="0"/>
+        <w:rPr>
+          <w:rFonts w:ascii="Consolas" w:eastAsia="Times New Roman" w:hAnsi="Consolas" w:cs="Arial"/>
+          <w:color w:val="000000"/>
+        </w:rPr>
+      </w:pPr>
+    </w:p>
+    <w:p>
+      <w:pPr>
+        <w:spacing w:after="0"/>
+        <w:rPr>
+          <w:rFonts w:ascii="Consolas" w:eastAsia="Times New Roman" w:hAnsi="Consolas" w:cs="Arial"/>
+          <w:color w:val="000000"/>
+        </w:rPr>
+      </w:pPr>
+      <w:r>
+        <w:rPr>
+          <w:rFonts w:ascii="Consolas" w:eastAsia="Times New Roman" w:hAnsi="Consolas" w:cs="Arial"/>
+          <w:color w:val="000000"/>
+        </w:rPr>
+        <w:t>You win!</w:t>
+      </w:r>
+    </w:p>
+    <w:p>
+      <w:pPr>
+        <w:spacing w:after="0"/>
+        <w:rPr>
+          <w:rFonts w:ascii="Consolas" w:eastAsia="Times New Roman" w:hAnsi="Consolas" w:cs="Arial"/>
+          <w:color w:val="000000"/>
+        </w:rPr>
+      </w:pPr>
+    </w:p>
+    <w:p>
+      <w:pPr>
+        <w:rPr>
+          <w:rFonts w:ascii="Verdana" w:eastAsia="Times New Roman" w:hAnsi="Verdana" w:cs="Arial"/>
+          <w:color w:val="000000"/>
+        </w:rPr>
+      </w:pPr>
+      <w:r>
+        <w:rPr>
+          <w:rFonts w:ascii="Verdana" w:hAnsi="Verdana"/>
+        </w:rPr>
+        <w:t>2</w:t>
+      </w:r>
+      <w:r>
+        <w:rPr>
+          <w:rFonts w:ascii="Verdana" w:hAnsi="Verdana"/>
+        </w:rPr>
+        <w:t xml:space="preserve">) </w:t>
+      </w:r>
+      <w:r>
+        <w:rPr>
+          <w:rFonts w:ascii="Verdana" w:eastAsia="Times New Roman" w:hAnsi="Verdana" w:cs="Arial"/>
+          <w:color w:val="000000"/>
+          <w:bdr w:val="none" w:sz="0" w:space="0" w:color="auto" w:frame="1"/>
+        </w:rPr>
+        <w:t xml:space="preserve">Write a number guessing game! </w:t>
+      </w:r>
+      <w:r>
+        <w:rPr>
+          <w:rFonts w:ascii="Verdana" w:eastAsia="Times New Roman" w:hAnsi="Verdana" w:cs="Arial"/>
+          <w:color w:val="000000"/>
+          <w:bdr w:val="none" w:sz="0" w:space="0" w:color="auto" w:frame="1"/>
+        </w:rPr>
+        <w:t xml:space="preserve">(Use </w:t>
+      </w:r>
+      <w:r>
+        <w:rPr>
+          <w:rFonts w:ascii="Verdana" w:eastAsia="Times New Roman" w:hAnsi="Verdana" w:cs="Arial"/>
+          <w:color w:val="000000"/>
+          <w:bdr w:val="none" w:sz="0" w:space="0" w:color="auto" w:frame="1"/>
+        </w:rPr>
+        <w:t>at least two functions</w:t>
       </w:r>
       <w:proofErr w:type="gramStart"/>
       <w:r>
@@ -413,7 +779,15 @@
           <w:color w:val="000000"/>
           <w:bdr w:val="none" w:sz="0" w:space="0" w:color="auto" w:frame="1"/>
         </w:rPr>
-        <w:t>sure</w:t>
+        <w:t>.</w:t>
+      </w:r>
+      <w:r>
+        <w:rPr>
+          <w:rFonts w:ascii="Verdana" w:eastAsia="Times New Roman" w:hAnsi="Verdana" w:cs="Arial"/>
+          <w:color w:val="000000"/>
+          <w:bdr w:val="none" w:sz="0" w:space="0" w:color="auto" w:frame="1"/>
+        </w:rPr>
+        <w:t xml:space="preserve"> </w:t>
       </w:r>
       <w:proofErr w:type="gramEnd"/>
       <w:r>
@@ -422,328 +796,75 @@
           <w:color w:val="000000"/>
           <w:bdr w:val="none" w:sz="0" w:space="0" w:color="auto" w:frame="1"/>
         </w:rPr>
-        <w:t xml:space="preserve"> the water runs before you wash the dishes) -- test and save often!</w:t>
-      </w:r>
-    </w:p>
-    <w:p>
-      <w:pPr>
-        <w:rPr>
-          <w:rFonts w:ascii="Verdana" w:eastAsia="Times New Roman" w:hAnsi="Verdana" w:cs="Arial"/>
-          <w:b/>
-          <w:color w:val="000000"/>
-        </w:rPr>
-      </w:pPr>
-      <w:r>
-        <w:rPr>
-          <w:rFonts w:ascii="Verdana" w:eastAsia="Times New Roman" w:hAnsi="Verdana" w:cs="Arial"/>
-          <w:b/>
-          <w:color w:val="000000"/>
-        </w:rPr>
-        <w:t xml:space="preserve">Example </w:t>
-      </w:r>
-      <w:r>
-        <w:rPr>
-          <w:rFonts w:ascii="Verdana" w:eastAsia="Times New Roman" w:hAnsi="Verdana" w:cs="Arial"/>
-          <w:b/>
-          <w:color w:val="000000"/>
-        </w:rPr>
-        <w:t>output</w:t>
-      </w:r>
-      <w:r>
-        <w:rPr>
-          <w:rFonts w:ascii="Verdana" w:eastAsia="Times New Roman" w:hAnsi="Verdana" w:cs="Arial"/>
-          <w:b/>
-          <w:color w:val="000000"/>
-        </w:rPr>
-        <w:t>:</w:t>
-      </w:r>
-    </w:p>
-    <w:p>
-      <w:pPr>
-        <w:spacing w:after="0"/>
-        <w:rPr>
-          <w:rFonts w:ascii="Consolas" w:eastAsia="Times New Roman" w:hAnsi="Consolas" w:cs="Arial"/>
-          <w:color w:val="000000"/>
-        </w:rPr>
-      </w:pPr>
-      <w:r>
-        <w:rPr>
-          <w:rFonts w:ascii="Consolas" w:eastAsia="Times New Roman" w:hAnsi="Consolas" w:cs="Arial"/>
-          <w:color w:val="000000"/>
-        </w:rPr>
-        <w:t>Welcome to the Rock, Paper, Scissors!</w:t>
-      </w:r>
-    </w:p>
-    <w:p>
-      <w:pPr>
-        <w:spacing w:after="0"/>
-        <w:rPr>
-          <w:rFonts w:ascii="Consolas" w:eastAsia="Times New Roman" w:hAnsi="Consolas" w:cs="Arial"/>
-          <w:color w:val="000000"/>
-        </w:rPr>
-      </w:pPr>
-      <w:r>
-        <w:rPr>
-          <w:rFonts w:ascii="Consolas" w:eastAsia="Times New Roman" w:hAnsi="Consolas" w:cs="Arial"/>
-          <w:color w:val="000000"/>
-        </w:rPr>
-        <w:t xml:space="preserve">Please enter "rock", "paper", or "scissors", all-lowercase, no quotation marks: </w:t>
-      </w:r>
-      <w:r>
-        <w:rPr>
-          <w:rFonts w:ascii="Consolas" w:eastAsia="Times New Roman" w:hAnsi="Consolas" w:cs="Arial"/>
-          <w:color w:val="70AD47" w:themeColor="accent6"/>
-        </w:rPr>
-        <w:t>rock</w:t>
-      </w:r>
-    </w:p>
-    <w:p>
-      <w:pPr>
-        <w:spacing w:after="0"/>
-        <w:rPr>
-          <w:rFonts w:ascii="Consolas" w:eastAsia="Times New Roman" w:hAnsi="Consolas" w:cs="Arial"/>
-          <w:color w:val="000000"/>
-        </w:rPr>
-      </w:pPr>
-    </w:p>
-    <w:p>
-      <w:pPr>
-        <w:spacing w:after="0"/>
-        <w:rPr>
-          <w:rFonts w:ascii="Consolas" w:eastAsia="Times New Roman" w:hAnsi="Consolas" w:cs="Arial"/>
-          <w:color w:val="000000"/>
-        </w:rPr>
-      </w:pPr>
-      <w:r>
-        <w:rPr>
-          <w:rFonts w:ascii="Consolas" w:eastAsia="Times New Roman" w:hAnsi="Consolas" w:cs="Arial"/>
-          <w:color w:val="000000"/>
-        </w:rPr>
-        <w:t xml:space="preserve">The computer chose rock </w:t>
-      </w:r>
-    </w:p>
-    <w:p>
-      <w:pPr>
-        <w:spacing w:after="0"/>
-        <w:rPr>
-          <w:rFonts w:ascii="Consolas" w:eastAsia="Times New Roman" w:hAnsi="Consolas" w:cs="Arial"/>
-          <w:color w:val="000000"/>
-        </w:rPr>
-      </w:pPr>
-    </w:p>
-    <w:p>
-      <w:pPr>
-        <w:spacing w:after="0"/>
-        <w:rPr>
-          <w:rFonts w:ascii="Consolas" w:eastAsia="Times New Roman" w:hAnsi="Consolas" w:cs="Arial"/>
-          <w:color w:val="000000"/>
-        </w:rPr>
-      </w:pPr>
-      <w:r>
-        <w:rPr>
-          <w:rFonts w:ascii="Consolas" w:eastAsia="Times New Roman" w:hAnsi="Consolas" w:cs="Arial"/>
-          <w:color w:val="000000"/>
-        </w:rPr>
-        <w:t>You tied and must play again!</w:t>
-      </w:r>
-    </w:p>
-    <w:p>
-      <w:pPr>
-        <w:spacing w:after="0"/>
-        <w:rPr>
-          <w:rFonts w:ascii="Consolas" w:eastAsia="Times New Roman" w:hAnsi="Consolas" w:cs="Arial"/>
-          <w:color w:val="000000"/>
-        </w:rPr>
-      </w:pPr>
-    </w:p>
-    <w:p>
-      <w:pPr>
-        <w:spacing w:after="0"/>
-        <w:rPr>
-          <w:rFonts w:ascii="Consolas" w:eastAsia="Times New Roman" w:hAnsi="Consolas" w:cs="Arial"/>
-          <w:color w:val="000000"/>
-        </w:rPr>
-      </w:pPr>
-      <w:r>
-        <w:rPr>
-          <w:rFonts w:ascii="Consolas" w:eastAsia="Times New Roman" w:hAnsi="Consolas" w:cs="Arial"/>
-          <w:color w:val="000000"/>
-        </w:rPr>
-        <w:t xml:space="preserve">Please enter "rock", "paper", or "scissors", all-lowercase, no quotation marks: </w:t>
-      </w:r>
-      <w:r>
-        <w:rPr>
-          <w:rFonts w:ascii="Consolas" w:eastAsia="Times New Roman" w:hAnsi="Consolas" w:cs="Arial"/>
-          <w:color w:val="70AD47" w:themeColor="accent6"/>
-        </w:rPr>
-        <w:t>potato</w:t>
-      </w:r>
-    </w:p>
-    <w:p>
-      <w:pPr>
-        <w:spacing w:after="0"/>
-        <w:rPr>
-          <w:rFonts w:ascii="Consolas" w:eastAsia="Times New Roman" w:hAnsi="Consolas" w:cs="Arial"/>
-          <w:color w:val="000000"/>
-        </w:rPr>
-      </w:pPr>
-      <w:r>
-        <w:rPr>
-          <w:rFonts w:ascii="Consolas" w:eastAsia="Times New Roman" w:hAnsi="Consolas" w:cs="Arial"/>
-          <w:color w:val="000000"/>
-        </w:rPr>
-        <w:t>That was not one of the options; please try again.</w:t>
-      </w:r>
-    </w:p>
-    <w:p>
-      <w:pPr>
-        <w:spacing w:after="0"/>
-        <w:rPr>
-          <w:rFonts w:ascii="Consolas" w:eastAsia="Times New Roman" w:hAnsi="Consolas" w:cs="Arial"/>
-          <w:color w:val="000000"/>
-        </w:rPr>
-      </w:pPr>
-      <w:r>
-        <w:rPr>
-          <w:rFonts w:ascii="Consolas" w:eastAsia="Times New Roman" w:hAnsi="Consolas" w:cs="Arial"/>
-          <w:color w:val="000000"/>
-        </w:rPr>
-        <w:t xml:space="preserve">Please enter "rock", "paper", or "scissors", all-lowercase, no quotation marks: </w:t>
-      </w:r>
-      <w:r>
-        <w:rPr>
-          <w:rFonts w:ascii="Consolas" w:eastAsia="Times New Roman" w:hAnsi="Consolas" w:cs="Arial"/>
-          <w:color w:val="70AD47" w:themeColor="accent6"/>
-        </w:rPr>
-        <w:t>rock</w:t>
-      </w:r>
-    </w:p>
-    <w:p>
-      <w:pPr>
-        <w:spacing w:after="0"/>
-        <w:rPr>
-          <w:rFonts w:ascii="Consolas" w:eastAsia="Times New Roman" w:hAnsi="Consolas" w:cs="Arial"/>
-          <w:color w:val="000000"/>
-        </w:rPr>
-      </w:pPr>
-    </w:p>
-    <w:p>
-      <w:pPr>
-        <w:spacing w:after="0"/>
-        <w:rPr>
-          <w:rFonts w:ascii="Consolas" w:eastAsia="Times New Roman" w:hAnsi="Consolas" w:cs="Arial"/>
-          <w:color w:val="000000"/>
-        </w:rPr>
-      </w:pPr>
-      <w:r>
-        <w:rPr>
-          <w:rFonts w:ascii="Consolas" w:eastAsia="Times New Roman" w:hAnsi="Consolas" w:cs="Arial"/>
-          <w:color w:val="000000"/>
-        </w:rPr>
-        <w:t xml:space="preserve">The computer chose scissors </w:t>
-      </w:r>
-    </w:p>
-    <w:p>
-      <w:pPr>
-        <w:spacing w:after="0"/>
-        <w:rPr>
-          <w:rFonts w:ascii="Consolas" w:eastAsia="Times New Roman" w:hAnsi="Consolas" w:cs="Arial"/>
-          <w:color w:val="000000"/>
-        </w:rPr>
-      </w:pPr>
-    </w:p>
-    <w:p>
-      <w:pPr>
-        <w:spacing w:after="0"/>
-        <w:rPr>
-          <w:rFonts w:ascii="Consolas" w:eastAsia="Times New Roman" w:hAnsi="Consolas" w:cs="Arial"/>
-          <w:color w:val="000000"/>
-        </w:rPr>
-      </w:pPr>
-      <w:r>
-        <w:rPr>
-          <w:rFonts w:ascii="Consolas" w:eastAsia="Times New Roman" w:hAnsi="Consolas" w:cs="Arial"/>
-          <w:color w:val="000000"/>
-        </w:rPr>
-        <w:t>You win!</w:t>
-      </w:r>
-    </w:p>
-    <w:p>
-      <w:pPr>
-        <w:spacing w:after="0"/>
-        <w:rPr>
-          <w:rFonts w:ascii="Consolas" w:eastAsia="Times New Roman" w:hAnsi="Consolas" w:cs="Arial"/>
-          <w:color w:val="000000"/>
-        </w:rPr>
-      </w:pPr>
-    </w:p>
-    <w:p>
-      <w:pPr>
-        <w:rPr>
-          <w:rFonts w:ascii="Verdana" w:eastAsia="Times New Roman" w:hAnsi="Verdana" w:cs="Arial"/>
-          <w:color w:val="000000"/>
-        </w:rPr>
-      </w:pPr>
-      <w:r>
-        <w:rPr>
-          <w:rFonts w:ascii="Verdana" w:hAnsi="Verdana"/>
-        </w:rPr>
-        <w:t>2</w:t>
-      </w:r>
-      <w:r>
-        <w:rPr>
-          <w:rFonts w:ascii="Verdana" w:hAnsi="Verdana"/>
-        </w:rPr>
-        <w:t xml:space="preserve">) </w:t>
-      </w:r>
-      <w:r>
-        <w:rPr>
-          <w:rFonts w:ascii="Verdana" w:eastAsia="Times New Roman" w:hAnsi="Verdana" w:cs="Arial"/>
-          <w:color w:val="000000"/>
-          <w:bdr w:val="none" w:sz="0" w:space="0" w:color="auto" w:frame="1"/>
-        </w:rPr>
-        <w:t xml:space="preserve">Write a random number guessing game! </w:t>
-      </w:r>
-      <w:r>
-        <w:rPr>
-          <w:rFonts w:ascii="Verdana" w:eastAsia="Times New Roman" w:hAnsi="Verdana" w:cs="Arial"/>
-          <w:color w:val="000000"/>
-          <w:bdr w:val="none" w:sz="0" w:space="0" w:color="auto" w:frame="1"/>
-        </w:rPr>
-        <w:t xml:space="preserve">(Use </w:t>
-      </w:r>
-      <w:r>
-        <w:rPr>
-          <w:rFonts w:ascii="Verdana" w:eastAsia="Times New Roman" w:hAnsi="Verdana" w:cs="Arial"/>
-          <w:color w:val="000000"/>
-          <w:bdr w:val="none" w:sz="0" w:space="0" w:color="auto" w:frame="1"/>
-        </w:rPr>
-        <w:t>at least two functions.</w:t>
-      </w:r>
-      <w:r>
-        <w:rPr>
-          <w:rFonts w:ascii="Verdana" w:eastAsia="Times New Roman" w:hAnsi="Verdana" w:cs="Arial"/>
+        <w:t xml:space="preserve">More is fine; counting </w:t>
+      </w:r>
+      <w:proofErr w:type="gramStart"/>
+      <w:r>
+        <w:rPr>
+          <w:rFonts w:ascii="Courier New" w:eastAsia="Times New Roman" w:hAnsi="Courier New" w:cs="Courier New"/>
+          <w:color w:val="000000"/>
+          <w:bdr w:val="none" w:sz="0" w:space="0" w:color="auto" w:frame="1"/>
+        </w:rPr>
+        <w:t>main(</w:t>
+      </w:r>
+      <w:proofErr w:type="gramEnd"/>
+      <w:r>
+        <w:rPr>
+          <w:rFonts w:ascii="Courier New" w:eastAsia="Times New Roman" w:hAnsi="Courier New" w:cs="Courier New"/>
           <w:color w:val="000000"/>
           <w:bdr w:val="none" w:sz="0" w:space="0" w:color="auto" w:frame="1"/>
         </w:rPr>
         <w:t>)</w:t>
       </w:r>
-    </w:p>
-    <w:p>
-      <w:pPr>
-        <w:rPr>
-          <w:rFonts w:ascii="Verdana" w:eastAsia="Times New Roman" w:hAnsi="Verdana" w:cs="Arial"/>
-          <w:color w:val="000000"/>
-          <w:bdr w:val="none" w:sz="0" w:space="0" w:color="auto" w:frame="1"/>
-        </w:rPr>
-      </w:pPr>
-      <w:r>
-        <w:rPr>
-          <w:rFonts w:ascii="Verdana" w:eastAsia="Times New Roman" w:hAnsi="Verdana" w:cs="Arial"/>
-          <w:color w:val="000000"/>
-          <w:bdr w:val="none" w:sz="0" w:space="0" w:color="auto" w:frame="1"/>
-        </w:rPr>
-        <w:t>Your program should generate a random number in the range from 1</w:t>
+      <w:r>
+        <w:rPr>
+          <w:rFonts w:ascii="Verdana" w:eastAsia="Times New Roman" w:hAnsi="Verdana" w:cs="Arial"/>
+          <w:color w:val="000000"/>
+          <w:bdr w:val="none" w:sz="0" w:space="0" w:color="auto" w:frame="1"/>
+        </w:rPr>
+        <w:t>, I used four.</w:t>
+      </w:r>
+      <w:r>
+        <w:rPr>
+          <w:rFonts w:ascii="Verdana" w:eastAsia="Times New Roman" w:hAnsi="Verdana" w:cs="Arial"/>
+          <w:color w:val="000000"/>
+          <w:bdr w:val="none" w:sz="0" w:space="0" w:color="auto" w:frame="1"/>
+        </w:rPr>
+        <w:t>)</w:t>
+      </w:r>
+    </w:p>
+    <w:p>
+      <w:pPr>
+        <w:spacing w:after="0"/>
+        <w:rPr>
+          <w:rFonts w:ascii="Verdana" w:eastAsia="Times New Roman" w:hAnsi="Verdana" w:cs="Arial"/>
+          <w:color w:val="000000"/>
+          <w:bdr w:val="none" w:sz="0" w:space="0" w:color="auto" w:frame="1"/>
+        </w:rPr>
+      </w:pPr>
+      <w:r>
+        <w:rPr>
+          <w:rFonts w:ascii="Verdana" w:eastAsia="Times New Roman" w:hAnsi="Verdana" w:cs="Arial"/>
+          <w:color w:val="000000"/>
+          <w:bdr w:val="none" w:sz="0" w:space="0" w:color="auto" w:frame="1"/>
+        </w:rPr>
+        <w:t xml:space="preserve">Your program should generate a </w:t>
+      </w:r>
+      <w:r>
+        <w:rPr>
+          <w:rFonts w:ascii="Verdana" w:eastAsia="Times New Roman" w:hAnsi="Verdana" w:cs="Arial"/>
+          <w:color w:val="000000"/>
+          <w:bdr w:val="none" w:sz="0" w:space="0" w:color="auto" w:frame="1"/>
+        </w:rPr>
+        <w:t>pseudo</w:t>
+      </w:r>
+      <w:r>
+        <w:rPr>
+          <w:rFonts w:ascii="Verdana" w:eastAsia="Times New Roman" w:hAnsi="Verdana" w:cs="Arial"/>
+          <w:color w:val="000000"/>
+          <w:bdr w:val="none" w:sz="0" w:space="0" w:color="auto" w:frame="1"/>
+        </w:rPr>
+        <w:t>random number in the range from 1</w:t>
       </w:r>
       <w:r>
         <w:rPr>
@@ -759,7 +880,23 @@
           <w:color w:val="000000"/>
           <w:bdr w:val="none" w:sz="0" w:space="0" w:color="auto" w:frame="1"/>
         </w:rPr>
-        <w:t xml:space="preserve"> 100 and ask the user to guess what the number is. If they guess too high, the program should display “Too high, try again.” If they guess too low, the program should display “Too low, try again.” If they guess the correct number, the application should congratulate them, tell them how many guesses it took, and ask if they want to play again. If they do, the program should generate a new random n</w:t>
+        <w:t xml:space="preserve"> 100 and ask the user to guess what the number is. If they guess too high, the program should display “Too high, try again.” If they guess too low, the program should display “Too low, try again.” If they guess the correct number, the application should congratulate them, tell them how many guesses it took, and ask if they want to play again. If they </w:t>
+      </w:r>
+      <w:r>
+        <w:rPr>
+          <w:rFonts w:ascii="Verdana" w:eastAsia="Times New Roman" w:hAnsi="Verdana" w:cs="Arial"/>
+          <w:color w:val="000000"/>
+          <w:bdr w:val="none" w:sz="0" w:space="0" w:color="auto" w:frame="1"/>
+        </w:rPr>
+        <w:t>want to play again</w:t>
+      </w:r>
+      <w:r>
+        <w:rPr>
+          <w:rFonts w:ascii="Verdana" w:eastAsia="Times New Roman" w:hAnsi="Verdana" w:cs="Arial"/>
+          <w:color w:val="000000"/>
+          <w:bdr w:val="none" w:sz="0" w:space="0" w:color="auto" w:frame="1"/>
+        </w:rPr>
+        <w:t>, the program should generate a new random n</w:t>
       </w:r>
       <w:r>
         <w:rPr>
@@ -793,7 +930,23 @@
           <w:color w:val="000000"/>
           <w:bdr w:val="none" w:sz="0" w:space="0" w:color="auto" w:frame="1"/>
         </w:rPr>
-        <w:t>, but I’ll say it explicitly for now: don’t accept invalid numbers as input.)</w:t>
+        <w:t xml:space="preserve">, but I’ll say it explicitly </w:t>
+      </w:r>
+      <w:r>
+        <w:rPr>
+          <w:rFonts w:ascii="Verdana" w:eastAsia="Times New Roman" w:hAnsi="Verdana" w:cs="Arial"/>
+          <w:color w:val="000000"/>
+          <w:bdr w:val="none" w:sz="0" w:space="0" w:color="auto" w:frame="1"/>
+        </w:rPr>
+        <w:t>this one last time</w:t>
+      </w:r>
+      <w:r>
+        <w:rPr>
+          <w:rFonts w:ascii="Verdana" w:eastAsia="Times New Roman" w:hAnsi="Verdana" w:cs="Arial"/>
+          <w:color w:val="000000"/>
+          <w:bdr w:val="none" w:sz="0" w:space="0" w:color="auto" w:frame="1"/>
+        </w:rPr>
+        <w:t>: don’t accept invalid numbers as input.)</w:t>
       </w:r>
     </w:p>
     <w:p>
@@ -1123,12 +1276,8 @@
       </w:r>
     </w:p>
     <w:sectPr>
-      <w:headerReference w:type="even" r:id="rId7"/>
-      <w:headerReference w:type="default" r:id="rId8"/>
-      <w:footerReference w:type="even" r:id="rId9"/>
-      <w:footerReference w:type="default" r:id="rId10"/>
-      <w:headerReference w:type="first" r:id="rId11"/>
-      <w:footerReference w:type="first" r:id="rId12"/>
+      <w:headerReference w:type="default" r:id="rId7"/>
+      <w:footerReference w:type="default" r:id="rId8"/>
       <w:pgSz w:w="12240" w:h="15840"/>
       <w:pgMar w:top="1440" w:right="1440" w:bottom="1440" w:left="1440" w:header="720" w:footer="720" w:gutter="0"/>
       <w:cols w:space="720"/>
@@ -1169,23 +1318,12 @@
     <w:pPr>
       <w:pStyle w:val="Footer"/>
     </w:pPr>
-  </w:p>
-</w:ftr>
-</file>
-
-<file path=word/footer2.xml><?xml version="1.0" encoding="utf-8"?>
-<w:ftr xmlns:wpc="http://schemas.microsoft.com/office/word/2010/wordprocessingCanvas" xmlns:cx="http://schemas.microsoft.com/office/drawing/2014/chartex" xmlns:cx1="http://schemas.microsoft.com/office/drawing/2015/9/8/chartex" xmlns:cx2="http://schemas.microsoft.com/office/drawing/2015/10/21/chartex" xmlns:cx3="http://schemas.microsoft.com/office/drawing/2016/5/9/chartex" xmlns:cx4="http://schemas.microsoft.com/office/drawing/2016/5/10/chartex" xmlns:cx5="http://schemas.microsoft.com/office/drawing/2016/5/11/chartex" xmlns:cx6="http://schemas.microsoft.com/office/drawing/2016/5/12/chartex" xmlns:cx7="http://schemas.microsoft.com/office/drawing/2016/5/13/chartex" xmlns:cx8="http://schemas.microsoft.com/office/drawing/2016/5/14/chartex" xmlns:mc="http://schemas.openxmlformats.org/markup-compatibility/2006" xmlns:aink="http://schemas.microsoft.com/office/drawing/2016/ink" xmlns:am3d="http://schemas.microsoft.com/office/drawing/2017/model3d" xmlns:o="urn:schemas-microsoft-com:office:office" xmlns:r="http://schemas.openxmlformats.org/officeDocument/2006/relationships" xmlns:m="http://schemas.openxmlformats.org/officeDocument/2006/math" xmlns:v="urn:schemas-microsoft-com:vml" xmlns:wp14="http://schemas.microsoft.com/office/word/2010/wordprocessingDrawing" xmlns:wp="http://schemas.openxmlformats.org/drawingml/2006/wordprocessingDrawing" xmlns:w10="urn:schemas-microsoft-com:office:word" xmlns:w="http://schemas.openxmlformats.org/wordprocessingml/2006/main" xmlns:w14="http://schemas.microsoft.com/office/word/2010/wordml" xmlns:w15="http://schemas.microsoft.com/office/word/2012/wordml" xmlns:w16cid="http://schemas.microsoft.com/office/word/2016/wordml/cid" xmlns:w16se="http://schemas.microsoft.com/office/word/2015/wordml/symex" xmlns:wpg="http://schemas.microsoft.com/office/word/2010/wordprocessingGroup" xmlns:wpi="http://schemas.microsoft.com/office/word/2010/wordprocessingInk" xmlns:wne="http://schemas.microsoft.com/office/word/2006/wordml" xmlns:wps="http://schemas.microsoft.com/office/word/2010/wordprocessingShape" mc:Ignorable="w14 w15 w16se w16cid wp14">
-  <w:p>
-    <w:pPr>
-      <w:pStyle w:val="Footer"/>
-    </w:pPr>
     <w:r>
       <w:tab/>
     </w:r>
     <w:r>
       <w:tab/>
     </w:r>
-    <w:bookmarkStart w:id="0" w:name="_GoBack"/>
     <w:r>
       <w:t xml:space="preserve">Page </w:t>
     </w:r>
@@ -1210,25 +1348,27 @@
     <w:r>
       <w:t xml:space="preserve"> of </w:t>
     </w:r>
-    <w:fldSimple w:instr=" NUMPAGES  \* Arabic  \* MERGEFORMAT ">
-      <w:r>
-        <w:rPr>
-          <w:noProof/>
-        </w:rPr>
-        <w:t>2</w:t>
-      </w:r>
-    </w:fldSimple>
-    <w:bookmarkEnd w:id="0"/>
-  </w:p>
-</w:ftr>
-</file>
-
-<file path=word/footer3.xml><?xml version="1.0" encoding="utf-8"?>
-<w:ftr xmlns:wpc="http://schemas.microsoft.com/office/word/2010/wordprocessingCanvas" xmlns:cx="http://schemas.microsoft.com/office/drawing/2014/chartex" xmlns:cx1="http://schemas.microsoft.com/office/drawing/2015/9/8/chartex" xmlns:cx2="http://schemas.microsoft.com/office/drawing/2015/10/21/chartex" xmlns:cx3="http://schemas.microsoft.com/office/drawing/2016/5/9/chartex" xmlns:cx4="http://schemas.microsoft.com/office/drawing/2016/5/10/chartex" xmlns:cx5="http://schemas.microsoft.com/office/drawing/2016/5/11/chartex" xmlns:cx6="http://schemas.microsoft.com/office/drawing/2016/5/12/chartex" xmlns:cx7="http://schemas.microsoft.com/office/drawing/2016/5/13/chartex" xmlns:cx8="http://schemas.microsoft.com/office/drawing/2016/5/14/chartex" xmlns:mc="http://schemas.openxmlformats.org/markup-compatibility/2006" xmlns:aink="http://schemas.microsoft.com/office/drawing/2016/ink" xmlns:am3d="http://schemas.microsoft.com/office/drawing/2017/model3d" xmlns:o="urn:schemas-microsoft-com:office:office" xmlns:r="http://schemas.openxmlformats.org/officeDocument/2006/relationships" xmlns:m="http://schemas.openxmlformats.org/officeDocument/2006/math" xmlns:v="urn:schemas-microsoft-com:vml" xmlns:wp14="http://schemas.microsoft.com/office/word/2010/wordprocessingDrawing" xmlns:wp="http://schemas.openxmlformats.org/drawingml/2006/wordprocessingDrawing" xmlns:w10="urn:schemas-microsoft-com:office:word" xmlns:w="http://schemas.openxmlformats.org/wordprocessingml/2006/main" xmlns:w14="http://schemas.microsoft.com/office/word/2010/wordml" xmlns:w15="http://schemas.microsoft.com/office/word/2012/wordml" xmlns:w16cid="http://schemas.microsoft.com/office/word/2016/wordml/cid" xmlns:w16se="http://schemas.microsoft.com/office/word/2015/wordml/symex" xmlns:wpg="http://schemas.microsoft.com/office/word/2010/wordprocessingGroup" xmlns:wpi="http://schemas.microsoft.com/office/word/2010/wordprocessingInk" xmlns:wne="http://schemas.microsoft.com/office/word/2006/wordml" xmlns:wps="http://schemas.microsoft.com/office/word/2010/wordprocessingShape" mc:Ignorable="w14 w15 w16se w16cid wp14">
-  <w:p>
-    <w:pPr>
-      <w:pStyle w:val="Footer"/>
-    </w:pPr>
+    <w:r>
+      <w:fldChar w:fldCharType="begin"/>
+    </w:r>
+    <w:r>
+      <w:instrText xml:space="preserve"> NUMPAGES  \* Arabic  \* MERGEFORMAT </w:instrText>
+    </w:r>
+    <w:r>
+      <w:fldChar w:fldCharType="separate"/>
+    </w:r>
+    <w:r>
+      <w:rPr>
+        <w:noProof/>
+      </w:rPr>
+      <w:t>2</w:t>
+    </w:r>
+    <w:r>
+      <w:rPr>
+        <w:noProof/>
+      </w:rPr>
+      <w:fldChar w:fldCharType="end"/>
+    </w:r>
   </w:p>
 </w:ftr>
 </file>
@@ -1262,24 +1402,24 @@
 <w:hdr xmlns:wpc="http://schemas.microsoft.com/office/word/2010/wordprocessingCanvas" xmlns:cx="http://schemas.microsoft.com/office/drawing/2014/chartex" xmlns:cx1="http://schemas.microsoft.com/office/drawing/2015/9/8/chartex" xmlns:cx2="http://schemas.microsoft.com/office/drawing/2015/10/21/chartex" xmlns:cx3="http://schemas.microsoft.com/office/drawing/2016/5/9/chartex" xmlns:cx4="http://schemas.microsoft.com/office/drawing/2016/5/10/chartex" xmlns:cx5="http://schemas.microsoft.com/office/drawing/2016/5/11/chartex" xmlns:cx6="http://schemas.microsoft.com/office/drawing/2016/5/12/chartex" xmlns:cx7="http://schemas.microsoft.com/office/drawing/2016/5/13/chartex" xmlns:cx8="http://schemas.microsoft.com/office/drawing/2016/5/14/chartex" xmlns:mc="http://schemas.openxmlformats.org/markup-compatibility/2006" xmlns:aink="http://schemas.microsoft.com/office/drawing/2016/ink" xmlns:am3d="http://schemas.microsoft.com/office/drawing/2017/model3d" xmlns:o="urn:schemas-microsoft-com:office:office" xmlns:r="http://schemas.openxmlformats.org/officeDocument/2006/relationships" xmlns:m="http://schemas.openxmlformats.org/officeDocument/2006/math" xmlns:v="urn:schemas-microsoft-com:vml" xmlns:wp14="http://schemas.microsoft.com/office/word/2010/wordprocessingDrawing" xmlns:wp="http://schemas.openxmlformats.org/drawingml/2006/wordprocessingDrawing" xmlns:w10="urn:schemas-microsoft-com:office:word" xmlns:w="http://schemas.openxmlformats.org/wordprocessingml/2006/main" xmlns:w14="http://schemas.microsoft.com/office/word/2010/wordml" xmlns:w15="http://schemas.microsoft.com/office/word/2012/wordml" xmlns:w16cid="http://schemas.microsoft.com/office/word/2016/wordml/cid" xmlns:w16se="http://schemas.microsoft.com/office/word/2015/wordml/symex" xmlns:wpg="http://schemas.microsoft.com/office/word/2010/wordprocessingGroup" xmlns:wpi="http://schemas.microsoft.com/office/word/2010/wordprocessingInk" xmlns:wne="http://schemas.microsoft.com/office/word/2006/wordml" xmlns:wps="http://schemas.microsoft.com/office/word/2010/wordprocessingShape" mc:Ignorable="w14 w15 w16se w16cid wp14">
   <w:p>
     <w:pPr>
-      <w:pStyle w:val="Header"/>
+      <w:pStyle w:val="NormalWeb"/>
+      <w:shd w:val="clear" w:color="auto" w:fill="FFFFFF" w:themeFill="background1"/>
+      <w:spacing w:before="0" w:beforeAutospacing="0" w:after="0" w:afterAutospacing="0"/>
+      <w:rPr>
+        <w:rFonts w:ascii="Verdana" w:hAnsi="Verdana" w:cs="Arial"/>
+        <w:color w:val="000000"/>
+        <w:bdr w:val="none" w:sz="0" w:space="0" w:color="auto" w:frame="1"/>
+      </w:rPr>
     </w:pPr>
+    <w:r>
+      <w:rPr>
+        <w:rFonts w:ascii="Verdana" w:hAnsi="Verdana" w:cs="Arial"/>
+        <w:color w:val="000000"/>
+        <w:bdr w:val="none" w:sz="0" w:space="0" w:color="auto" w:frame="1"/>
+      </w:rPr>
+      <w:t>DAT-119 – Python 1</w:t>
+    </w:r>
   </w:p>
-</w:hdr>
-</file>
-
-<file path=word/header2.xml><?xml version="1.0" encoding="utf-8"?>
-<w:hdr xmlns:wpc="http://schemas.microsoft.com/office/word/2010/wordprocessingCanvas" xmlns:cx="http://schemas.microsoft.com/office/drawing/2014/chartex" xmlns:cx1="http://schemas.microsoft.com/office/drawing/2015/9/8/chartex" xmlns:cx2="http://schemas.microsoft.com/office/drawing/2015/10/21/chartex" xmlns:cx3="http://schemas.microsoft.com/office/drawing/2016/5/9/chartex" xmlns:cx4="http://schemas.microsoft.com/office/drawing/2016/5/10/chartex" xmlns:cx5="http://schemas.microsoft.com/office/drawing/2016/5/11/chartex" xmlns:cx6="http://schemas.microsoft.com/office/drawing/2016/5/12/chartex" xmlns:cx7="http://schemas.microsoft.com/office/drawing/2016/5/13/chartex" xmlns:cx8="http://schemas.microsoft.com/office/drawing/2016/5/14/chartex" xmlns:mc="http://schemas.openxmlformats.org/markup-compatibility/2006" xmlns:aink="http://schemas.microsoft.com/office/drawing/2016/ink" xmlns:am3d="http://schemas.microsoft.com/office/drawing/2017/model3d" xmlns:o="urn:schemas-microsoft-com:office:office" xmlns:r="http://schemas.openxmlformats.org/officeDocument/2006/relationships" xmlns:m="http://schemas.openxmlformats.org/officeDocument/2006/math" xmlns:v="urn:schemas-microsoft-com:vml" xmlns:wp14="http://schemas.microsoft.com/office/word/2010/wordprocessingDrawing" xmlns:wp="http://schemas.openxmlformats.org/drawingml/2006/wordprocessingDrawing" xmlns:w10="urn:schemas-microsoft-com:office:word" xmlns:w="http://schemas.openxmlformats.org/wordprocessingml/2006/main" xmlns:w14="http://schemas.microsoft.com/office/word/2010/wordml" xmlns:w15="http://schemas.microsoft.com/office/word/2012/wordml" xmlns:w16cid="http://schemas.microsoft.com/office/word/2016/wordml/cid" xmlns:w16se="http://schemas.microsoft.com/office/word/2015/wordml/symex" xmlns:wpg="http://schemas.microsoft.com/office/word/2010/wordprocessingGroup" xmlns:wpi="http://schemas.microsoft.com/office/word/2010/wordprocessingInk" xmlns:wne="http://schemas.microsoft.com/office/word/2006/wordml" xmlns:wps="http://schemas.microsoft.com/office/word/2010/wordprocessingShape" mc:Ignorable="w14 w15 w16se w16cid wp14">
-  <w:p>
-    <w:pPr>
-      <w:pStyle w:val="Header"/>
-    </w:pPr>
-  </w:p>
-</w:hdr>
-</file>
-
-<file path=word/header3.xml><?xml version="1.0" encoding="utf-8"?>
-<w:hdr xmlns:wpc="http://schemas.microsoft.com/office/word/2010/wordprocessingCanvas" xmlns:cx="http://schemas.microsoft.com/office/drawing/2014/chartex" xmlns:cx1="http://schemas.microsoft.com/office/drawing/2015/9/8/chartex" xmlns:cx2="http://schemas.microsoft.com/office/drawing/2015/10/21/chartex" xmlns:cx3="http://schemas.microsoft.com/office/drawing/2016/5/9/chartex" xmlns:cx4="http://schemas.microsoft.com/office/drawing/2016/5/10/chartex" xmlns:cx5="http://schemas.microsoft.com/office/drawing/2016/5/11/chartex" xmlns:cx6="http://schemas.microsoft.com/office/drawing/2016/5/12/chartex" xmlns:cx7="http://schemas.microsoft.com/office/drawing/2016/5/13/chartex" xmlns:cx8="http://schemas.microsoft.com/office/drawing/2016/5/14/chartex" xmlns:mc="http://schemas.openxmlformats.org/markup-compatibility/2006" xmlns:aink="http://schemas.microsoft.com/office/drawing/2016/ink" xmlns:am3d="http://schemas.microsoft.com/office/drawing/2017/model3d" xmlns:o="urn:schemas-microsoft-com:office:office" xmlns:r="http://schemas.openxmlformats.org/officeDocument/2006/relationships" xmlns:m="http://schemas.openxmlformats.org/officeDocument/2006/math" xmlns:v="urn:schemas-microsoft-com:vml" xmlns:wp14="http://schemas.microsoft.com/office/word/2010/wordprocessingDrawing" xmlns:wp="http://schemas.openxmlformats.org/drawingml/2006/wordprocessingDrawing" xmlns:w10="urn:schemas-microsoft-com:office:word" xmlns:w="http://schemas.openxmlformats.org/wordprocessingml/2006/main" xmlns:w14="http://schemas.microsoft.com/office/word/2010/wordml" xmlns:w15="http://schemas.microsoft.com/office/word/2012/wordml" xmlns:w16cid="http://schemas.microsoft.com/office/word/2016/wordml/cid" xmlns:w16se="http://schemas.microsoft.com/office/word/2015/wordml/symex" xmlns:wpg="http://schemas.microsoft.com/office/word/2010/wordprocessingGroup" xmlns:wpi="http://schemas.microsoft.com/office/word/2010/wordprocessingInk" xmlns:wne="http://schemas.microsoft.com/office/word/2006/wordml" xmlns:wps="http://schemas.microsoft.com/office/word/2010/wordprocessingShape" mc:Ignorable="w14 w15 w16se w16cid wp14">
   <w:p>
     <w:pPr>
       <w:pStyle w:val="Header"/>
@@ -1399,7 +1539,7 @@
       </w:pPr>
     </w:pPrDefault>
   </w:docDefaults>
-  <w:latentStyles w:defLockedState="0" w:defUIPriority="99" w:defSemiHidden="0" w:defUnhideWhenUsed="0" w:defQFormat="0" w:count="376">
+  <w:latentStyles w:defLockedState="0" w:defUIPriority="99" w:defSemiHidden="0" w:defUnhideWhenUsed="0" w:defQFormat="0" w:count="375">
     <w:lsdException w:name="Normal" w:uiPriority="0" w:qFormat="1"/>
     <w:lsdException w:name="heading 1" w:uiPriority="9" w:qFormat="1"/>
     <w:lsdException w:name="heading 2" w:semiHidden="1" w:uiPriority="9" w:unhideWhenUsed="1" w:qFormat="1"/>
@@ -1775,7 +1915,6 @@
     <w:lsdException w:name="Smart Hyperlink" w:semiHidden="1" w:unhideWhenUsed="1"/>
     <w:lsdException w:name="Hashtag" w:semiHidden="1" w:unhideWhenUsed="1"/>
     <w:lsdException w:name="Unresolved Mention" w:semiHidden="1" w:unhideWhenUsed="1"/>
-    <w:lsdException w:name="Smart Link" w:semiHidden="1" w:unhideWhenUsed="1"/>
   </w:latentStyles>
   <w:style w:type="paragraph" w:default="1" w:styleId="Normal">
     <w:name w:val="Normal"/>
